--- a/2/Despliegue de aplicaciones/Evaluacion - 2/Ejercicio 4.1.docx
+++ b/2/Despliegue de aplicaciones/Evaluacion - 2/Ejercicio 4.1.docx
@@ -201,7 +201,7 @@
             </w:rPr>
             <w:fldChar w:fldCharType="separate"/>
           </w:r>
-          <w:hyperlink w:anchor="_Toc8662678" w:history="1">
+          <w:hyperlink w:anchor="_Toc8745671" w:history="1">
             <w:r>
               <w:rPr>
                 <w:rStyle w:val="Hipervnculo"/>
@@ -222,7 +222,7 @@
                 <w:rStyle w:val="Hipervnculo"/>
                 <w:noProof/>
               </w:rPr>
-              <w:t>Servicio de nombres</w:t>
+              <w:t>Instalar SLAPD</w:t>
             </w:r>
             <w:r>
               <w:rPr>
@@ -243,7 +243,7 @@
                 <w:noProof/>
                 <w:webHidden/>
               </w:rPr>
-              <w:instrText xml:space="preserve"> PAGEREF _Toc8662678 \h </w:instrText>
+              <w:instrText xml:space="preserve"> PAGEREF _Toc8745671 \h </w:instrText>
             </w:r>
             <w:r>
               <w:rPr>
@@ -276,9 +276,9 @@
         </w:p>
         <w:p>
           <w:pPr>
-            <w:pStyle w:val="TDC2"/>
+            <w:pStyle w:val="TDC1"/>
             <w:tabs>
-              <w:tab w:val="left" w:pos="880"/>
+              <w:tab w:val="left" w:pos="440"/>
               <w:tab w:val="right" w:leader="dot" w:pos="8494"/>
             </w:tabs>
             <w:rPr>
@@ -287,13 +287,13 @@
               <w:lang w:eastAsia="es-ES"/>
             </w:rPr>
           </w:pPr>
-          <w:hyperlink w:anchor="_Toc8662679" w:history="1">
+          <w:hyperlink w:anchor="_Toc8745672" w:history="1">
             <w:r>
               <w:rPr>
                 <w:rStyle w:val="Hipervnculo"/>
                 <w:noProof/>
               </w:rPr>
-              <w:t>1.1.</w:t>
+              <w:t>2.</w:t>
             </w:r>
             <w:r>
               <w:rPr>
@@ -308,7 +308,7 @@
                 <w:rStyle w:val="Hipervnculo"/>
                 <w:noProof/>
               </w:rPr>
-              <w:t>Definición</w:t>
+              <w:t>Resumen funcional del interfaz web de administración LAM</w:t>
             </w:r>
             <w:r>
               <w:rPr>
@@ -329,7 +329,7 @@
                 <w:noProof/>
                 <w:webHidden/>
               </w:rPr>
-              <w:instrText xml:space="preserve"> PAGEREF _Toc8662679 \h </w:instrText>
+              <w:instrText xml:space="preserve"> PAGEREF _Toc8745672 \h </w:instrText>
             </w:r>
             <w:r>
               <w:rPr>
@@ -349,7 +349,7 @@
                 <w:noProof/>
                 <w:webHidden/>
               </w:rPr>
-              <w:t>2</w:t>
+              <w:t>3</w:t>
             </w:r>
             <w:r>
               <w:rPr>
@@ -362,9 +362,9 @@
         </w:p>
         <w:p>
           <w:pPr>
-            <w:pStyle w:val="TDC2"/>
+            <w:pStyle w:val="TDC1"/>
             <w:tabs>
-              <w:tab w:val="left" w:pos="880"/>
+              <w:tab w:val="left" w:pos="440"/>
               <w:tab w:val="right" w:leader="dot" w:pos="8494"/>
             </w:tabs>
             <w:rPr>
@@ -373,13 +373,13 @@
               <w:lang w:eastAsia="es-ES"/>
             </w:rPr>
           </w:pPr>
-          <w:hyperlink w:anchor="_Toc8662680" w:history="1">
+          <w:hyperlink w:anchor="_Toc8745673" w:history="1">
             <w:r>
               <w:rPr>
                 <w:rStyle w:val="Hipervnculo"/>
                 <w:noProof/>
               </w:rPr>
-              <w:t>1.2.</w:t>
+              <w:t>3.</w:t>
             </w:r>
             <w:r>
               <w:rPr>
@@ -394,7 +394,7 @@
                 <w:rStyle w:val="Hipervnculo"/>
                 <w:noProof/>
               </w:rPr>
-              <w:t>Resumen funcional</w:t>
+              <w:t>Referencias</w:t>
             </w:r>
             <w:r>
               <w:rPr>
@@ -415,7 +415,7 @@
                 <w:noProof/>
                 <w:webHidden/>
               </w:rPr>
-              <w:instrText xml:space="preserve"> PAGEREF _Toc8662680 \h </w:instrText>
+              <w:instrText xml:space="preserve"> PAGEREF _Toc8745673 \h </w:instrText>
             </w:r>
             <w:r>
               <w:rPr>
@@ -435,7 +435,7 @@
                 <w:noProof/>
                 <w:webHidden/>
               </w:rPr>
-              <w:t>2</w:t>
+              <w:t>7</w:t>
             </w:r>
             <w:r>
               <w:rPr>
@@ -470,6 +470,8 @@
       <w:r>
         <w:br w:type="page"/>
       </w:r>
+      <w:bookmarkStart w:id="0" w:name="_GoBack"/>
+      <w:bookmarkEnd w:id="0"/>
     </w:p>
     <w:p>
       <w:pPr>
@@ -479,10 +481,12 @@
           <w:numId w:val="2"/>
         </w:numPr>
       </w:pPr>
+      <w:bookmarkStart w:id="1" w:name="_Toc8745671"/>
       <w:r>
         <w:lastRenderedPageBreak/>
         <w:t>Instalar SLAPD</w:t>
       </w:r>
+      <w:bookmarkEnd w:id="1"/>
     </w:p>
     <w:p>
       <w:pPr>
@@ -642,6 +646,52 @@
           <w:rStyle w:val="nfasissutil"/>
         </w:rPr>
       </w:pPr>
+      <w:r>
+        <w:rPr>
+          <w:rStyle w:val="nfasissutil"/>
+        </w:rPr>
+        <w:t xml:space="preserve">sudo </w:t>
+      </w:r>
+      <w:proofErr w:type="spellStart"/>
+      <w:r>
+        <w:rPr>
+          <w:rStyle w:val="nfasissutil"/>
+        </w:rPr>
+        <w:t>slapcat</w:t>
+      </w:r>
+      <w:proofErr w:type="spellEnd"/>
+    </w:p>
+    <w:p>
+      <w:pPr>
+        <w:ind w:firstLine="360"/>
+        <w:rPr>
+          <w:iCs/>
+        </w:rPr>
+      </w:pPr>
+      <w:r>
+        <w:rPr>
+          <w:iCs/>
+        </w:rPr>
+        <w:t>Instalamos el servicio web de Apache2</w:t>
+      </w:r>
+      <w:r>
+        <w:rPr>
+          <w:iCs/>
+        </w:rPr>
+        <w:t>.</w:t>
+      </w:r>
+    </w:p>
+    <w:p>
+      <w:pPr>
+        <w:pStyle w:val="Prrafodelista"/>
+        <w:numPr>
+          <w:ilvl w:val="0"/>
+          <w:numId w:val="3"/>
+        </w:numPr>
+        <w:rPr>
+          <w:rStyle w:val="nfasissutil"/>
+        </w:rPr>
+      </w:pPr>
       <w:proofErr w:type="spellStart"/>
       <w:r>
         <w:rPr>
@@ -654,6 +704,74 @@
         <w:rPr>
           <w:rStyle w:val="nfasissutil"/>
         </w:rPr>
+        <w:t xml:space="preserve"> apt install apache2 -y</w:t>
+      </w:r>
+    </w:p>
+    <w:p>
+      <w:pPr>
+        <w:ind w:left="360"/>
+      </w:pPr>
+      <w:r>
+        <w:t>Instalamos PHP y a</w:t>
+      </w:r>
+      <w:r>
+        <w:t>plicamos todos los módulos d</w:t>
+      </w:r>
+      <w:r>
+        <w:t>ependientes de la aplicación web que vamos a utilizar como interfaz de administración.</w:t>
+      </w:r>
+    </w:p>
+    <w:p>
+      <w:pPr>
+        <w:pStyle w:val="Prrafodelista"/>
+        <w:numPr>
+          <w:ilvl w:val="0"/>
+          <w:numId w:val="3"/>
+        </w:numPr>
+        <w:rPr>
+          <w:rStyle w:val="nfasissutil"/>
+        </w:rPr>
+      </w:pPr>
+      <w:proofErr w:type="spellStart"/>
+      <w:r>
+        <w:rPr>
+          <w:rStyle w:val="nfasissutil"/>
+        </w:rPr>
+        <w:t>sudo</w:t>
+      </w:r>
+      <w:proofErr w:type="spellEnd"/>
+      <w:r>
+        <w:rPr>
+          <w:rStyle w:val="nfasissutil"/>
+        </w:rPr>
+        <w:t xml:space="preserve"> apt install php php-</w:t>
+      </w:r>
+      <w:proofErr w:type="spellStart"/>
+      <w:r>
+        <w:rPr>
+          <w:rStyle w:val="nfasissutil"/>
+        </w:rPr>
+        <w:t>cgi</w:t>
+      </w:r>
+      <w:proofErr w:type="spellEnd"/>
+      <w:r>
+        <w:rPr>
+          <w:rStyle w:val="nfasissutil"/>
+        </w:rPr>
+        <w:t xml:space="preserve"> libapache2-mod-php php-common </w:t>
+      </w:r>
+      <w:proofErr w:type="spellStart"/>
+      <w:r>
+        <w:rPr>
+          <w:rStyle w:val="nfasissutil"/>
+        </w:rPr>
+        <w:t>php-pear</w:t>
+      </w:r>
+      <w:proofErr w:type="spellEnd"/>
+      <w:r>
+        <w:rPr>
+          <w:rStyle w:val="nfasissutil"/>
+        </w:rPr>
         <w:t xml:space="preserve"> </w:t>
       </w:r>
       <w:proofErr w:type="spellStart"/>
@@ -661,325 +779,1363 @@
         <w:rPr>
           <w:rStyle w:val="nfasissutil"/>
         </w:rPr>
+        <w:t>php-mbstring</w:t>
+      </w:r>
+      <w:proofErr w:type="spellEnd"/>
+      <w:r>
+        <w:rPr>
+          <w:rStyle w:val="nfasissutil"/>
+        </w:rPr>
+        <w:t xml:space="preserve"> </w:t>
+      </w:r>
+      <w:proofErr w:type="spellStart"/>
+      <w:r>
+        <w:rPr>
+          <w:rStyle w:val="nfasissutil"/>
+        </w:rPr>
+        <w:t>php</w:t>
+      </w:r>
+      <w:proofErr w:type="spellEnd"/>
+      <w:r>
+        <w:rPr>
+          <w:rStyle w:val="nfasissutil"/>
+        </w:rPr>
+        <w:t>-zip -y</w:t>
+      </w:r>
+    </w:p>
+    <w:p>
+      <w:pPr>
+        <w:ind w:firstLine="360"/>
+        <w:rPr>
+          <w:iCs/>
+        </w:rPr>
+      </w:pPr>
+      <w:r>
+        <w:rPr>
+          <w:iCs/>
+        </w:rPr>
+        <w:t xml:space="preserve">Activamos </w:t>
+      </w:r>
+      <w:proofErr w:type="spellStart"/>
+      <w:r>
+        <w:rPr>
+          <w:iCs/>
+        </w:rPr>
+        <w:t>php</w:t>
+      </w:r>
+      <w:proofErr w:type="spellEnd"/>
+      <w:r>
+        <w:rPr>
+          <w:iCs/>
+        </w:rPr>
+        <w:t xml:space="preserve"> en Apache2</w:t>
+      </w:r>
+      <w:r>
+        <w:rPr>
+          <w:iCs/>
+        </w:rPr>
+        <w:t>.</w:t>
+      </w:r>
+    </w:p>
+    <w:p>
+      <w:pPr>
+        <w:pStyle w:val="Prrafodelista"/>
+        <w:numPr>
+          <w:ilvl w:val="0"/>
+          <w:numId w:val="3"/>
+        </w:numPr>
+        <w:rPr>
+          <w:rStyle w:val="nfasissutil"/>
+          <w:i w:val="0"/>
+          <w:iCs w:val="0"/>
+          <w:color w:val="auto"/>
+        </w:rPr>
+      </w:pPr>
+      <w:r>
+        <w:rPr>
+          <w:rStyle w:val="nfasissutil"/>
+        </w:rPr>
+        <w:t>sudo a2enconf php7.0-cgi</w:t>
+      </w:r>
+    </w:p>
+    <w:p>
+      <w:pPr>
+        <w:ind w:left="360"/>
+      </w:pPr>
+      <w:r>
+        <w:t xml:space="preserve">Reiniciamos Apache para que arranquen todos los </w:t>
+      </w:r>
+      <w:proofErr w:type="spellStart"/>
+      <w:r>
+        <w:t>modulos</w:t>
+      </w:r>
+      <w:proofErr w:type="spellEnd"/>
+      <w:r>
+        <w:t xml:space="preserve"> de apache</w:t>
+      </w:r>
+      <w:r>
+        <w:t>.</w:t>
+      </w:r>
+    </w:p>
+    <w:p>
+      <w:pPr>
+        <w:pStyle w:val="Prrafodelista"/>
+        <w:numPr>
+          <w:ilvl w:val="0"/>
+          <w:numId w:val="3"/>
+        </w:numPr>
+        <w:rPr>
+          <w:rStyle w:val="nfasissutil"/>
+        </w:rPr>
+      </w:pPr>
+      <w:r>
+        <w:rPr>
+          <w:rStyle w:val="nfasissutil"/>
+        </w:rPr>
+        <w:t xml:space="preserve">sudo </w:t>
+      </w:r>
+      <w:proofErr w:type="spellStart"/>
+      <w:r>
+        <w:rPr>
+          <w:rStyle w:val="nfasissutil"/>
+        </w:rPr>
+        <w:t>service</w:t>
+      </w:r>
+      <w:proofErr w:type="spellEnd"/>
+      <w:r>
+        <w:rPr>
+          <w:rStyle w:val="nfasissutil"/>
+        </w:rPr>
+        <w:t xml:space="preserve"> apache2 </w:t>
+      </w:r>
+      <w:proofErr w:type="spellStart"/>
+      <w:r>
+        <w:rPr>
+          <w:rStyle w:val="nfasissutil"/>
+        </w:rPr>
+        <w:t>restart</w:t>
+      </w:r>
+      <w:proofErr w:type="spellEnd"/>
+    </w:p>
+    <w:p>
+      <w:pPr>
+        <w:ind w:left="360"/>
+      </w:pPr>
+      <w:r>
+        <w:t>Instalamos el interfaz de administración (LAM).</w:t>
+      </w:r>
+    </w:p>
+    <w:p>
+      <w:pPr>
+        <w:pStyle w:val="Prrafodelista"/>
+        <w:numPr>
+          <w:ilvl w:val="0"/>
+          <w:numId w:val="3"/>
+        </w:numPr>
+      </w:pPr>
+      <w:r>
+        <w:rPr>
+          <w:rStyle w:val="nfasissutil"/>
+        </w:rPr>
+        <w:t xml:space="preserve">sudo </w:t>
+      </w:r>
+      <w:proofErr w:type="spellStart"/>
+      <w:r>
+        <w:rPr>
+          <w:rStyle w:val="nfasissutil"/>
+        </w:rPr>
+        <w:t>apt</w:t>
+      </w:r>
+      <w:proofErr w:type="spellEnd"/>
+      <w:r>
+        <w:rPr>
+          <w:rStyle w:val="nfasissutil"/>
+        </w:rPr>
+        <w:t xml:space="preserve"> </w:t>
+      </w:r>
+      <w:proofErr w:type="spellStart"/>
+      <w:r>
+        <w:rPr>
+          <w:rStyle w:val="nfasissutil"/>
+        </w:rPr>
+        <w:t>install</w:t>
+      </w:r>
+      <w:proofErr w:type="spellEnd"/>
+      <w:r>
+        <w:rPr>
+          <w:rStyle w:val="nfasissutil"/>
+        </w:rPr>
+        <w:t xml:space="preserve"> </w:t>
+      </w:r>
+      <w:proofErr w:type="spellStart"/>
+      <w:r>
+        <w:rPr>
+          <w:rStyle w:val="nfasissutil"/>
+        </w:rPr>
+        <w:t>ldap</w:t>
+      </w:r>
+      <w:proofErr w:type="spellEnd"/>
+      <w:r>
+        <w:rPr>
+          <w:rStyle w:val="nfasissutil"/>
+        </w:rPr>
+        <w:t>-</w:t>
+      </w:r>
+      <w:proofErr w:type="spellStart"/>
+      <w:r>
+        <w:rPr>
+          <w:rStyle w:val="nfasissutil"/>
+        </w:rPr>
+        <w:t>account</w:t>
+      </w:r>
+      <w:proofErr w:type="spellEnd"/>
+      <w:r>
+        <w:rPr>
+          <w:rStyle w:val="nfasissutil"/>
+        </w:rPr>
+        <w:t>-manager -y</w:t>
+      </w:r>
+    </w:p>
+    <w:p>
+      <w:pPr>
+        <w:ind w:left="360"/>
+      </w:pPr>
+      <w:r>
+        <w:t>En caso de no encontrar en el archivo de configuración de PHP la opción “</w:t>
+      </w:r>
+      <w:proofErr w:type="spellStart"/>
+      <w:r>
+        <w:t>memory_limit</w:t>
+      </w:r>
+      <w:proofErr w:type="spellEnd"/>
+      <w:r>
+        <w:t xml:space="preserve">” la </w:t>
+      </w:r>
+      <w:proofErr w:type="spellStart"/>
+      <w:r>
+        <w:t>seteamos</w:t>
+      </w:r>
+      <w:proofErr w:type="spellEnd"/>
+      <w:r>
+        <w:t xml:space="preserve"> con un valor de 128M.</w:t>
+      </w:r>
+    </w:p>
+    <w:p>
+      <w:pPr>
+        <w:pStyle w:val="Prrafodelista"/>
+        <w:numPr>
+          <w:ilvl w:val="0"/>
+          <w:numId w:val="3"/>
+        </w:numPr>
+        <w:rPr>
+          <w:rStyle w:val="nfasissutil"/>
+        </w:rPr>
+      </w:pPr>
+      <w:r>
+        <w:rPr>
+          <w:rStyle w:val="nfasissutil"/>
+        </w:rPr>
+        <w:t># sudo nano /</w:t>
+      </w:r>
+      <w:proofErr w:type="spellStart"/>
+      <w:r>
+        <w:rPr>
+          <w:rStyle w:val="nfasissutil"/>
+        </w:rPr>
+        <w:t>etc</w:t>
+      </w:r>
+      <w:proofErr w:type="spellEnd"/>
+      <w:r>
+        <w:rPr>
+          <w:rStyle w:val="nfasissutil"/>
+        </w:rPr>
+        <w:t>/</w:t>
+      </w:r>
+      <w:proofErr w:type="spellStart"/>
+      <w:r>
+        <w:rPr>
+          <w:rStyle w:val="nfasissutil"/>
+        </w:rPr>
+        <w:t>php</w:t>
+      </w:r>
+      <w:proofErr w:type="spellEnd"/>
+      <w:r>
+        <w:rPr>
+          <w:rStyle w:val="nfasissutil"/>
+        </w:rPr>
+        <w:t xml:space="preserve">/7.0/apache2/php.ini </w:t>
+      </w:r>
+      <w:proofErr w:type="spellStart"/>
+      <w:r>
+        <w:rPr>
+          <w:rStyle w:val="nfasissutil"/>
+        </w:rPr>
+        <w:t>memory_</w:t>
+      </w:r>
+      <w:proofErr w:type="gramStart"/>
+      <w:r>
+        <w:rPr>
+          <w:rStyle w:val="nfasissutil"/>
+        </w:rPr>
+        <w:t>limit</w:t>
+      </w:r>
+      <w:proofErr w:type="spellEnd"/>
+      <w:r>
+        <w:rPr>
+          <w:rStyle w:val="nfasissutil"/>
+        </w:rPr>
+        <w:t xml:space="preserve"> ???</w:t>
+      </w:r>
+      <w:proofErr w:type="gramEnd"/>
+    </w:p>
+    <w:p>
+      <w:pPr>
+        <w:ind w:left="360"/>
+      </w:pPr>
+      <w:r>
+        <w:t>Si después de todo no</w:t>
+      </w:r>
+      <w:r>
+        <w:t xml:space="preserve"> hemos tenido ningún error</w:t>
+      </w:r>
+      <w:r>
+        <w:t>,</w:t>
+      </w:r>
+      <w:r>
+        <w:t xml:space="preserve"> aplicamos nuestra configuración del LDAP en el archivo del LAM</w:t>
+      </w:r>
+      <w:r>
+        <w:t xml:space="preserve">, en caso de no recordarla podemos repasarla ejecutando “sudo </w:t>
+      </w:r>
+      <w:proofErr w:type="spellStart"/>
+      <w:r>
         <w:t>slapcat</w:t>
       </w:r>
-      <w:bookmarkStart w:id="0" w:name="_GoBack"/>
-      <w:bookmarkEnd w:id="0"/>
+      <w:proofErr w:type="spellEnd"/>
+      <w:r>
+        <w:t xml:space="preserve">”. Modifica la contraseña de la cuenta de administrador y todos los </w:t>
+      </w:r>
+      <w:proofErr w:type="spellStart"/>
+      <w:r>
+        <w:t>cn</w:t>
+      </w:r>
+      <w:proofErr w:type="spellEnd"/>
+      <w:r>
+        <w:t xml:space="preserve"> y </w:t>
+      </w:r>
+      <w:proofErr w:type="spellStart"/>
+      <w:r>
+        <w:t>dc</w:t>
+      </w:r>
+      <w:proofErr w:type="spellEnd"/>
+      <w:r>
+        <w:t xml:space="preserve"> por los correspondientes.</w:t>
+      </w:r>
+    </w:p>
+    <w:p>
+      <w:pPr>
+        <w:pStyle w:val="Prrafodelista"/>
+        <w:numPr>
+          <w:ilvl w:val="0"/>
+          <w:numId w:val="3"/>
+        </w:numPr>
+        <w:rPr>
+          <w:rStyle w:val="nfasissutil"/>
+        </w:rPr>
+      </w:pPr>
+      <w:r>
+        <w:rPr>
+          <w:rStyle w:val="nfasissutil"/>
+        </w:rPr>
+        <w:t xml:space="preserve"># now just change </w:t>
+      </w:r>
+      <w:proofErr w:type="spellStart"/>
+      <w:r>
+        <w:rPr>
+          <w:rStyle w:val="nfasissutil"/>
+        </w:rPr>
+        <w:t>cn</w:t>
+      </w:r>
+      <w:proofErr w:type="spellEnd"/>
+      <w:r>
+        <w:rPr>
+          <w:rStyle w:val="nfasissutil"/>
+        </w:rPr>
+        <w:t xml:space="preserve">, password, and all dc in the file </w:t>
+      </w:r>
+    </w:p>
+    <w:p>
+      <w:pPr>
+        <w:pStyle w:val="Prrafodelista"/>
+        <w:numPr>
+          <w:ilvl w:val="0"/>
+          <w:numId w:val="3"/>
+        </w:numPr>
+        <w:rPr>
+          <w:rStyle w:val="nfasissutil"/>
+        </w:rPr>
+      </w:pPr>
+      <w:proofErr w:type="spellStart"/>
+      <w:r>
+        <w:rPr>
+          <w:rStyle w:val="nfasissutil"/>
+        </w:rPr>
+        <w:t>sudo</w:t>
+      </w:r>
+      <w:proofErr w:type="spellEnd"/>
+      <w:r>
+        <w:rPr>
+          <w:rStyle w:val="nfasissutil"/>
+        </w:rPr>
+        <w:t xml:space="preserve"> </w:t>
+      </w:r>
+      <w:proofErr w:type="spellStart"/>
+      <w:r>
+        <w:rPr>
+          <w:rStyle w:val="nfasissutil"/>
+        </w:rPr>
+        <w:t>nano</w:t>
+      </w:r>
+      <w:proofErr w:type="spellEnd"/>
+      <w:r>
+        <w:rPr>
+          <w:rStyle w:val="nfasissutil"/>
+        </w:rPr>
+        <w:t xml:space="preserve"> /</w:t>
+      </w:r>
+      <w:proofErr w:type="spellStart"/>
+      <w:r>
+        <w:rPr>
+          <w:rStyle w:val="nfasissutil"/>
+        </w:rPr>
+        <w:t>usr</w:t>
+      </w:r>
+      <w:proofErr w:type="spellEnd"/>
+      <w:r>
+        <w:rPr>
+          <w:rStyle w:val="nfasissutil"/>
+        </w:rPr>
+        <w:t>/share/</w:t>
+      </w:r>
+      <w:proofErr w:type="spellStart"/>
+      <w:r>
+        <w:rPr>
+          <w:rStyle w:val="nfasissutil"/>
+        </w:rPr>
+        <w:t>ldap</w:t>
+      </w:r>
+      <w:proofErr w:type="spellEnd"/>
+      <w:r>
+        <w:rPr>
+          <w:rStyle w:val="nfasissutil"/>
+        </w:rPr>
+        <w:t>-account-manager/config/</w:t>
+      </w:r>
+      <w:proofErr w:type="spellStart"/>
+      <w:r>
+        <w:rPr>
+          <w:rStyle w:val="nfasissutil"/>
+        </w:rPr>
+        <w:t>lam.conf</w:t>
+      </w:r>
       <w:proofErr w:type="spellEnd"/>
     </w:p>
     <w:p>
       <w:pPr>
         <w:ind w:left="360"/>
-        <w:rPr>
+      </w:pPr>
+      <w:r>
+        <w:t>Para empeza</w:t>
+      </w:r>
+      <w:r>
+        <w:t>r a usar el interfaz de administración solo hay que acceder a tu servicio web en la ruta “/</w:t>
+      </w:r>
+      <w:proofErr w:type="spellStart"/>
+      <w:r>
+        <w:t>lam</w:t>
+      </w:r>
+      <w:proofErr w:type="spellEnd"/>
+      <w:r>
+        <w:t>”</w:t>
+      </w:r>
+      <w:r>
+        <w:t>.</w:t>
+      </w:r>
+    </w:p>
+    <w:p>
+      <w:pPr>
+        <w:pStyle w:val="Prrafodelista"/>
+        <w:numPr>
+          <w:ilvl w:val="0"/>
+          <w:numId w:val="3"/>
+        </w:numPr>
+        <w:rPr>
+          <w:rStyle w:val="nfasissutil"/>
+          <w:i w:val="0"/>
+          <w:iCs w:val="0"/>
+          <w:color w:val="auto"/>
+        </w:rPr>
+      </w:pPr>
+      <w:hyperlink r:id="rId8" w:history="1">
+        <w:r>
+          <w:rPr>
+            <w:rStyle w:val="Hipervnculo"/>
+          </w:rPr>
+          <w:t>http://server/lam</w:t>
+        </w:r>
+      </w:hyperlink>
+    </w:p>
+    <w:p>
+      <w:r>
+        <w:br w:type="page"/>
+      </w:r>
+    </w:p>
+    <w:p>
+      <w:pPr>
+        <w:pStyle w:val="Ttulo1"/>
+        <w:numPr>
+          <w:ilvl w:val="0"/>
+          <w:numId w:val="2"/>
+        </w:numPr>
+      </w:pPr>
+      <w:bookmarkStart w:id="2" w:name="_Toc8745672"/>
+      <w:r>
+        <w:lastRenderedPageBreak/>
+        <w:t xml:space="preserve">Resumen </w:t>
+      </w:r>
+      <w:r>
+        <w:t>funcional</w:t>
+      </w:r>
+      <w:r>
+        <w:t xml:space="preserve"> del interfaz web de</w:t>
+      </w:r>
+      <w:r>
+        <w:t xml:space="preserve"> administración LAM</w:t>
+      </w:r>
+      <w:bookmarkEnd w:id="2"/>
+    </w:p>
+    <w:p>
+      <w:r>
+        <w:t>Nada más entrar te encontrarás en la pantalla de inicio de sesión, desde esta pantalla podrás seleccionar el idioma de la aplicación y acceder con las credenciales que has configurado previamente.</w:t>
+      </w:r>
+    </w:p>
+    <w:p>
+      <w:r>
+        <w:rPr>
+          <w:noProof/>
+        </w:rPr>
+        <w:drawing>
+          <wp:inline distT="0" distB="0" distL="0" distR="0" wp14:anchorId="6363BC4E" wp14:editId="01BC2528">
+            <wp:extent cx="5400040" cy="2585085"/>
+            <wp:effectExtent l="0" t="0" r="0" b="5715"/>
+            <wp:docPr id="1" name="Imagen 1"/>
+            <wp:cNvGraphicFramePr>
+              <a:graphicFrameLocks xmlns:a="http://schemas.openxmlformats.org/drawingml/2006/main" noChangeAspect="1"/>
+            </wp:cNvGraphicFramePr>
+            <a:graphic xmlns:a="http://schemas.openxmlformats.org/drawingml/2006/main">
+              <a:graphicData uri="http://schemas.openxmlformats.org/drawingml/2006/picture">
+                <pic:pic xmlns:pic="http://schemas.openxmlformats.org/drawingml/2006/picture">
+                  <pic:nvPicPr>
+                    <pic:cNvPr id="1" name=""/>
+                    <pic:cNvPicPr/>
+                  </pic:nvPicPr>
+                  <pic:blipFill>
+                    <a:blip r:embed="rId9"/>
+                    <a:stretch>
+                      <a:fillRect/>
+                    </a:stretch>
+                  </pic:blipFill>
+                  <pic:spPr>
+                    <a:xfrm>
+                      <a:off x="0" y="0"/>
+                      <a:ext cx="5400040" cy="2585085"/>
+                    </a:xfrm>
+                    <a:prstGeom prst="rect">
+                      <a:avLst/>
+                    </a:prstGeom>
+                  </pic:spPr>
+                </pic:pic>
+              </a:graphicData>
+            </a:graphic>
+          </wp:inline>
+        </w:drawing>
+      </w:r>
+    </w:p>
+    <w:p>
+      <w:r>
+        <w:t>Nada más iniciar sesión te encontrarás en la sección de la gestión de los usuarios. Pero antes de realizar cualquier acción te recomiendo que presiones el botón que aplica las configuraciones básicas.</w:t>
+      </w:r>
+    </w:p>
+    <w:p>
+      <w:pPr>
+        <w:pStyle w:val="Prrafodelista"/>
+        <w:numPr>
+          <w:ilvl w:val="0"/>
+          <w:numId w:val="3"/>
+        </w:numPr>
+        <w:rPr>
+          <w:i/>
+          <w:iCs/>
+          <w:color w:val="404040" w:themeColor="text1" w:themeTint="BF"/>
           <w:lang w:val="en-US"/>
         </w:rPr>
       </w:pPr>
-      <w:proofErr w:type="spellStart"/>
-      <w:r>
-        <w:rPr>
+      <w:r>
+        <w:rPr>
+          <w:rStyle w:val="nfasissutil"/>
           <w:lang w:val="en-US"/>
         </w:rPr>
-        <w:t>sudo</w:t>
-      </w:r>
-      <w:proofErr w:type="spellEnd"/>
-      <w:r>
-        <w:rPr>
+        <w:t>After login just click on create button to setup the missing suffixe</w:t>
+      </w:r>
+      <w:r>
+        <w:rPr>
+          <w:rStyle w:val="nfasissutil"/>
           <w:lang w:val="en-US"/>
         </w:rPr>
-        <w:t xml:space="preserve"> apt install apache2 -y</w:t>
-      </w:r>
-    </w:p>
-    <w:p>
-      <w:pPr>
-        <w:ind w:left="360"/>
-        <w:rPr>
-          <w:lang w:val="en-US"/>
-        </w:rPr>
-      </w:pPr>
-      <w:proofErr w:type="spellStart"/>
-      <w:r>
-        <w:rPr>
-          <w:lang w:val="en-US"/>
-        </w:rPr>
-        <w:t>sudo</w:t>
-      </w:r>
-      <w:proofErr w:type="spellEnd"/>
-      <w:r>
-        <w:rPr>
-          <w:lang w:val="en-US"/>
-        </w:rPr>
-        <w:t xml:space="preserve"> apt install php php-</w:t>
-      </w:r>
-      <w:proofErr w:type="spellStart"/>
-      <w:r>
-        <w:rPr>
-          <w:lang w:val="en-US"/>
-        </w:rPr>
-        <w:t>cgi</w:t>
-      </w:r>
-      <w:proofErr w:type="spellEnd"/>
-      <w:r>
-        <w:rPr>
-          <w:lang w:val="en-US"/>
-        </w:rPr>
-        <w:t xml:space="preserve"> libapache2-mod-php php-common php-pear php-</w:t>
-      </w:r>
-      <w:proofErr w:type="spellStart"/>
-      <w:r>
-        <w:rPr>
-          <w:lang w:val="en-US"/>
-        </w:rPr>
-        <w:t>mbstring</w:t>
-      </w:r>
-      <w:proofErr w:type="spellEnd"/>
-      <w:r>
-        <w:rPr>
-          <w:lang w:val="en-US"/>
-        </w:rPr>
-        <w:t xml:space="preserve"> php-zip -y</w:t>
-      </w:r>
-    </w:p>
-    <w:p>
-      <w:pPr>
-        <w:ind w:left="360"/>
-      </w:pPr>
-      <w:r>
-        <w:t>sudo a2enconf php7.0-cgi</w:t>
-      </w:r>
-    </w:p>
-    <w:p>
-      <w:pPr>
-        <w:ind w:left="360"/>
-      </w:pPr>
-      <w:r>
-        <w:t xml:space="preserve">sudo </w:t>
-      </w:r>
-      <w:proofErr w:type="spellStart"/>
-      <w:r>
-        <w:t>service</w:t>
-      </w:r>
-      <w:proofErr w:type="spellEnd"/>
-      <w:r>
-        <w:t xml:space="preserve"> apache2 </w:t>
-      </w:r>
-      <w:proofErr w:type="spellStart"/>
-      <w:r>
-        <w:t>restart</w:t>
-      </w:r>
-      <w:proofErr w:type="spellEnd"/>
-    </w:p>
-    <w:p>
-      <w:pPr>
-        <w:ind w:left="360"/>
-        <w:rPr>
-          <w:lang w:val="en-US"/>
-        </w:rPr>
-      </w:pPr>
-      <w:proofErr w:type="spellStart"/>
-      <w:r>
-        <w:rPr>
-          <w:lang w:val="en-US"/>
-        </w:rPr>
-        <w:t>sudo</w:t>
-      </w:r>
-      <w:proofErr w:type="spellEnd"/>
-      <w:r>
-        <w:rPr>
-          <w:lang w:val="en-US"/>
-        </w:rPr>
-        <w:t xml:space="preserve"> apt install </w:t>
-      </w:r>
-      <w:proofErr w:type="spellStart"/>
-      <w:r>
-        <w:rPr>
-          <w:lang w:val="en-US"/>
-        </w:rPr>
-        <w:t>ldap</w:t>
-      </w:r>
-      <w:proofErr w:type="spellEnd"/>
-      <w:r>
-        <w:rPr>
-          <w:lang w:val="en-US"/>
-        </w:rPr>
-        <w:t>-account-manager -y</w:t>
-      </w:r>
-    </w:p>
-    <w:p>
-      <w:pPr>
-        <w:ind w:left="360"/>
-        <w:rPr>
-          <w:lang w:val="en-US"/>
-        </w:rPr>
-      </w:pPr>
-    </w:p>
-    <w:p>
-      <w:pPr>
-        <w:ind w:left="360"/>
-      </w:pPr>
-      <w:r>
-        <w:t># sudo nano /</w:t>
-      </w:r>
-      <w:proofErr w:type="spellStart"/>
-      <w:r>
-        <w:t>etc</w:t>
-      </w:r>
-      <w:proofErr w:type="spellEnd"/>
-      <w:r>
-        <w:t>/</w:t>
-      </w:r>
-      <w:proofErr w:type="spellStart"/>
-      <w:r>
-        <w:t>php</w:t>
-      </w:r>
-      <w:proofErr w:type="spellEnd"/>
-      <w:r>
-        <w:t xml:space="preserve">/7.0/apache2/php.ini </w:t>
-      </w:r>
-      <w:proofErr w:type="spellStart"/>
-      <w:r>
-        <w:t>memory_</w:t>
-      </w:r>
-      <w:proofErr w:type="gramStart"/>
-      <w:r>
-        <w:t>limit</w:t>
-      </w:r>
-      <w:proofErr w:type="spellEnd"/>
-      <w:r>
-        <w:t xml:space="preserve"> ???</w:t>
-      </w:r>
-      <w:proofErr w:type="gramEnd"/>
-    </w:p>
-    <w:p>
-      <w:pPr>
-        <w:ind w:left="360"/>
-        <w:rPr>
-          <w:lang w:val="en-US"/>
-        </w:rPr>
-      </w:pPr>
-      <w:r>
-        <w:rPr>
-          <w:lang w:val="en-US"/>
-        </w:rPr>
-        <w:t xml:space="preserve"># now just change </w:t>
-      </w:r>
-      <w:proofErr w:type="spellStart"/>
-      <w:r>
-        <w:rPr>
-          <w:lang w:val="en-US"/>
-        </w:rPr>
-        <w:t>cn</w:t>
-      </w:r>
-      <w:proofErr w:type="spellEnd"/>
-      <w:r>
-        <w:rPr>
-          <w:lang w:val="en-US"/>
-        </w:rPr>
-        <w:t xml:space="preserve">, password, and all dc in the file </w:t>
-      </w:r>
-    </w:p>
-    <w:p>
-      <w:pPr>
-        <w:ind w:left="360"/>
-        <w:rPr>
-          <w:lang w:val="en-US"/>
-        </w:rPr>
-      </w:pPr>
-      <w:proofErr w:type="spellStart"/>
-      <w:r>
-        <w:rPr>
-          <w:lang w:val="en-US"/>
-        </w:rPr>
-        <w:t>sudo</w:t>
-      </w:r>
-      <w:proofErr w:type="spellEnd"/>
-      <w:r>
-        <w:rPr>
-          <w:lang w:val="en-US"/>
-        </w:rPr>
-        <w:t xml:space="preserve"> </w:t>
-      </w:r>
-      <w:proofErr w:type="spellStart"/>
-      <w:r>
-        <w:rPr>
-          <w:lang w:val="en-US"/>
-        </w:rPr>
-        <w:t>nano</w:t>
-      </w:r>
-      <w:proofErr w:type="spellEnd"/>
-      <w:r>
-        <w:rPr>
-          <w:lang w:val="en-US"/>
-        </w:rPr>
-        <w:t xml:space="preserve"> /</w:t>
-      </w:r>
-      <w:proofErr w:type="spellStart"/>
-      <w:r>
-        <w:rPr>
-          <w:lang w:val="en-US"/>
-        </w:rPr>
-        <w:t>usr</w:t>
-      </w:r>
-      <w:proofErr w:type="spellEnd"/>
-      <w:r>
-        <w:rPr>
-          <w:lang w:val="en-US"/>
-        </w:rPr>
-        <w:t>/share/</w:t>
-      </w:r>
-      <w:proofErr w:type="spellStart"/>
-      <w:r>
-        <w:rPr>
-          <w:lang w:val="en-US"/>
-        </w:rPr>
-        <w:t>ldap</w:t>
-      </w:r>
-      <w:proofErr w:type="spellEnd"/>
-      <w:r>
-        <w:rPr>
-          <w:lang w:val="en-US"/>
-        </w:rPr>
-        <w:t>-account-manager/config/</w:t>
-      </w:r>
-      <w:proofErr w:type="spellStart"/>
-      <w:r>
-        <w:rPr>
-          <w:lang w:val="en-US"/>
-        </w:rPr>
-        <w:t>lam.conf</w:t>
-      </w:r>
-      <w:proofErr w:type="spellEnd"/>
-    </w:p>
-    <w:p>
-      <w:pPr>
-        <w:ind w:left="360"/>
-        <w:rPr>
-          <w:lang w:val="en-US"/>
-        </w:rPr>
-      </w:pPr>
-      <w:r>
-        <w:rPr>
-          <w:lang w:val="en-US"/>
-        </w:rPr>
-        <w:t>http://server/lam</w:t>
-      </w:r>
-    </w:p>
-    <w:p>
-      <w:pPr>
-        <w:ind w:left="360"/>
-        <w:rPr>
-          <w:lang w:val="en-US"/>
-        </w:rPr>
-      </w:pPr>
-      <w:r>
-        <w:rPr>
-          <w:lang w:val="en-US"/>
-        </w:rPr>
-        <w:t>After login just click on create button to setup the missing suffixes</w:t>
-      </w:r>
-    </w:p>
+        <w:t>s</w:t>
+      </w:r>
+    </w:p>
+    <w:p>
+      <w:r>
+        <w:rPr>
+          <w:noProof/>
+        </w:rPr>
+        <w:drawing>
+          <wp:inline distT="0" distB="0" distL="0" distR="0" wp14:anchorId="09856432" wp14:editId="627EAEA3">
+            <wp:extent cx="5400040" cy="2585085"/>
+            <wp:effectExtent l="0" t="0" r="0" b="5715"/>
+            <wp:docPr id="2" name="Imagen 2"/>
+            <wp:cNvGraphicFramePr>
+              <a:graphicFrameLocks xmlns:a="http://schemas.openxmlformats.org/drawingml/2006/main" noChangeAspect="1"/>
+            </wp:cNvGraphicFramePr>
+            <a:graphic xmlns:a="http://schemas.openxmlformats.org/drawingml/2006/main">
+              <a:graphicData uri="http://schemas.openxmlformats.org/drawingml/2006/picture">
+                <pic:pic xmlns:pic="http://schemas.openxmlformats.org/drawingml/2006/picture">
+                  <pic:nvPicPr>
+                    <pic:cNvPr id="1" name=""/>
+                    <pic:cNvPicPr/>
+                  </pic:nvPicPr>
+                  <pic:blipFill>
+                    <a:blip r:embed="rId10"/>
+                    <a:stretch>
+                      <a:fillRect/>
+                    </a:stretch>
+                  </pic:blipFill>
+                  <pic:spPr>
+                    <a:xfrm>
+                      <a:off x="0" y="0"/>
+                      <a:ext cx="5400040" cy="2585085"/>
+                    </a:xfrm>
+                    <a:prstGeom prst="rect">
+                      <a:avLst/>
+                    </a:prstGeom>
+                  </pic:spPr>
+                </pic:pic>
+              </a:graphicData>
+            </a:graphic>
+          </wp:inline>
+        </w:drawing>
+      </w:r>
+    </w:p>
+    <w:p>
+      <w:r>
+        <w:t>Desde esta página podrás realizar el mantenimiento de todos los usuarios y filtrar por algunos campos básicos</w:t>
+      </w:r>
+      <w:r>
+        <w:t>.</w:t>
+      </w:r>
+    </w:p>
+    <w:p>
+      <w:r>
+        <w:br w:type="page"/>
+      </w:r>
+    </w:p>
+    <w:p>
+      <w:r>
+        <w:lastRenderedPageBreak/>
+        <w:t>Esta es la pestaña en la que modificarás los detalles de los usuarios que vayas a crear o editar.</w:t>
+      </w:r>
+    </w:p>
+    <w:p>
+      <w:r>
+        <w:rPr>
+          <w:noProof/>
+        </w:rPr>
+        <w:drawing>
+          <wp:inline distT="0" distB="0" distL="0" distR="0" wp14:anchorId="020F0F9C" wp14:editId="1E0AA72E">
+            <wp:extent cx="5400040" cy="6673215"/>
+            <wp:effectExtent l="0" t="0" r="0" b="0"/>
+            <wp:docPr id="3" name="Imagen 3"/>
+            <wp:cNvGraphicFramePr>
+              <a:graphicFrameLocks xmlns:a="http://schemas.openxmlformats.org/drawingml/2006/main" noChangeAspect="1"/>
+            </wp:cNvGraphicFramePr>
+            <a:graphic xmlns:a="http://schemas.openxmlformats.org/drawingml/2006/main">
+              <a:graphicData uri="http://schemas.openxmlformats.org/drawingml/2006/picture">
+                <pic:pic xmlns:pic="http://schemas.openxmlformats.org/drawingml/2006/picture">
+                  <pic:nvPicPr>
+                    <pic:cNvPr id="1" name=""/>
+                    <pic:cNvPicPr/>
+                  </pic:nvPicPr>
+                  <pic:blipFill>
+                    <a:blip r:embed="rId11"/>
+                    <a:stretch>
+                      <a:fillRect/>
+                    </a:stretch>
+                  </pic:blipFill>
+                  <pic:spPr>
+                    <a:xfrm>
+                      <a:off x="0" y="0"/>
+                      <a:ext cx="5400040" cy="6673215"/>
+                    </a:xfrm>
+                    <a:prstGeom prst="rect">
+                      <a:avLst/>
+                    </a:prstGeom>
+                  </pic:spPr>
+                </pic:pic>
+              </a:graphicData>
+            </a:graphic>
+          </wp:inline>
+        </w:drawing>
+      </w:r>
+    </w:p>
+    <w:p>
+      <w:r>
+        <w:rPr>
+          <w:noProof/>
+        </w:rPr>
+        <w:drawing>
+          <wp:anchor distT="0" distB="0" distL="114300" distR="114300" simplePos="0" relativeHeight="251658240" behindDoc="1" locked="0" layoutInCell="1" allowOverlap="1" wp14:anchorId="6FF51F04">
+            <wp:simplePos x="0" y="0"/>
+            <wp:positionH relativeFrom="column">
+              <wp:posOffset>529590</wp:posOffset>
+            </wp:positionH>
+            <wp:positionV relativeFrom="paragraph">
+              <wp:posOffset>367665</wp:posOffset>
+            </wp:positionV>
+            <wp:extent cx="4400550" cy="1438275"/>
+            <wp:effectExtent l="0" t="0" r="0" b="9525"/>
+            <wp:wrapTopAndBottom/>
+            <wp:docPr id="5" name="Imagen 5"/>
+            <wp:cNvGraphicFramePr>
+              <a:graphicFrameLocks xmlns:a="http://schemas.openxmlformats.org/drawingml/2006/main" noChangeAspect="1"/>
+            </wp:cNvGraphicFramePr>
+            <a:graphic xmlns:a="http://schemas.openxmlformats.org/drawingml/2006/main">
+              <a:graphicData uri="http://schemas.openxmlformats.org/drawingml/2006/picture">
+                <pic:pic xmlns:pic="http://schemas.openxmlformats.org/drawingml/2006/picture">
+                  <pic:nvPicPr>
+                    <pic:cNvPr id="1" name=""/>
+                    <pic:cNvPicPr/>
+                  </pic:nvPicPr>
+                  <pic:blipFill rotWithShape="1">
+                    <a:blip r:embed="rId12" cstate="print">
+                      <a:extLst>
+                        <a:ext uri="{28A0092B-C50C-407E-A947-70E740481C1C}">
+                          <a14:useLocalDpi xmlns:a14="http://schemas.microsoft.com/office/drawing/2010/main" val="0"/>
+                        </a:ext>
+                      </a:extLst>
+                    </a:blip>
+                    <a:srcRect b="13780"/>
+                    <a:stretch/>
+                  </pic:blipFill>
+                  <pic:spPr bwMode="auto">
+                    <a:xfrm>
+                      <a:off x="0" y="0"/>
+                      <a:ext cx="4400550" cy="1438275"/>
+                    </a:xfrm>
+                    <a:prstGeom prst="rect">
+                      <a:avLst/>
+                    </a:prstGeom>
+                    <a:ln>
+                      <a:noFill/>
+                    </a:ln>
+                    <a:extLst>
+                      <a:ext uri="{53640926-AAD7-44D8-BBD7-CCE9431645EC}">
+                        <a14:shadowObscured xmlns:a14="http://schemas.microsoft.com/office/drawing/2010/main"/>
+                      </a:ext>
+                    </a:extLst>
+                  </pic:spPr>
+                </pic:pic>
+              </a:graphicData>
+            </a:graphic>
+            <wp14:sizeRelH relativeFrom="margin">
+              <wp14:pctWidth>0</wp14:pctWidth>
+            </wp14:sizeRelH>
+          </wp:anchor>
+        </w:drawing>
+      </w:r>
+      <w:r>
+        <w:t>Desde la pestaña de Unix podrás aplicar las relaciones del usuario contra el grupo que hayas creado previamente y asignar un nombre de usuario, podrá uno en base a nombre y apellidos.</w:t>
+      </w:r>
+    </w:p>
+    <w:p>
+      <w:r>
+        <w:lastRenderedPageBreak/>
+        <w:t>Desde la pestaña de grupos podrás realizar las mismas acciones que en la pestaña de usuarios, pero en relación con los grupos.</w:t>
+      </w:r>
+    </w:p>
+    <w:p>
+      <w:r>
+        <w:rPr>
+          <w:noProof/>
+        </w:rPr>
+        <w:drawing>
+          <wp:inline distT="0" distB="0" distL="0" distR="0" wp14:anchorId="4F5E0FC6" wp14:editId="43AB493C">
+            <wp:extent cx="5400040" cy="2585085"/>
+            <wp:effectExtent l="0" t="0" r="0" b="5715"/>
+            <wp:docPr id="7" name="Imagen 7"/>
+            <wp:cNvGraphicFramePr>
+              <a:graphicFrameLocks xmlns:a="http://schemas.openxmlformats.org/drawingml/2006/main" noChangeAspect="1"/>
+            </wp:cNvGraphicFramePr>
+            <a:graphic xmlns:a="http://schemas.openxmlformats.org/drawingml/2006/main">
+              <a:graphicData uri="http://schemas.openxmlformats.org/drawingml/2006/picture">
+                <pic:pic xmlns:pic="http://schemas.openxmlformats.org/drawingml/2006/picture">
+                  <pic:nvPicPr>
+                    <pic:cNvPr id="1" name=""/>
+                    <pic:cNvPicPr/>
+                  </pic:nvPicPr>
+                  <pic:blipFill>
+                    <a:blip r:embed="rId13"/>
+                    <a:stretch>
+                      <a:fillRect/>
+                    </a:stretch>
+                  </pic:blipFill>
+                  <pic:spPr>
+                    <a:xfrm>
+                      <a:off x="0" y="0"/>
+                      <a:ext cx="5400040" cy="2585085"/>
+                    </a:xfrm>
+                    <a:prstGeom prst="rect">
+                      <a:avLst/>
+                    </a:prstGeom>
+                  </pic:spPr>
+                </pic:pic>
+              </a:graphicData>
+            </a:graphic>
+          </wp:inline>
+        </w:drawing>
+      </w:r>
+    </w:p>
+    <w:p>
+      <w:r>
+        <w:t>Esta es la pestaña de los detalles de los grupos</w:t>
+      </w:r>
+    </w:p>
+    <w:p>
+      <w:r>
+        <w:rPr>
+          <w:noProof/>
+        </w:rPr>
+        <w:drawing>
+          <wp:inline distT="0" distB="0" distL="0" distR="0" wp14:anchorId="4B09685C" wp14:editId="1A89D6D8">
+            <wp:extent cx="5400040" cy="1695450"/>
+            <wp:effectExtent l="0" t="0" r="0" b="0"/>
+            <wp:docPr id="8" name="Imagen 8"/>
+            <wp:cNvGraphicFramePr>
+              <a:graphicFrameLocks xmlns:a="http://schemas.openxmlformats.org/drawingml/2006/main" noChangeAspect="1"/>
+            </wp:cNvGraphicFramePr>
+            <a:graphic xmlns:a="http://schemas.openxmlformats.org/drawingml/2006/main">
+              <a:graphicData uri="http://schemas.openxmlformats.org/drawingml/2006/picture">
+                <pic:pic xmlns:pic="http://schemas.openxmlformats.org/drawingml/2006/picture">
+                  <pic:nvPicPr>
+                    <pic:cNvPr id="1" name=""/>
+                    <pic:cNvPicPr/>
+                  </pic:nvPicPr>
+                  <pic:blipFill rotWithShape="1">
+                    <a:blip r:embed="rId14"/>
+                    <a:srcRect b="34414"/>
+                    <a:stretch/>
+                  </pic:blipFill>
+                  <pic:spPr bwMode="auto">
+                    <a:xfrm>
+                      <a:off x="0" y="0"/>
+                      <a:ext cx="5400040" cy="1695450"/>
+                    </a:xfrm>
+                    <a:prstGeom prst="rect">
+                      <a:avLst/>
+                    </a:prstGeom>
+                    <a:ln>
+                      <a:noFill/>
+                    </a:ln>
+                    <a:extLst>
+                      <a:ext uri="{53640926-AAD7-44D8-BBD7-CCE9431645EC}">
+                        <a14:shadowObscured xmlns:a14="http://schemas.microsoft.com/office/drawing/2010/main"/>
+                      </a:ext>
+                    </a:extLst>
+                  </pic:spPr>
+                </pic:pic>
+              </a:graphicData>
+            </a:graphic>
+          </wp:inline>
+        </w:drawing>
+      </w:r>
+    </w:p>
+    <w:p>
+      <w:r>
+        <w:t>También tienes otras utilidades como la vista en árbol que viene bien para realizar cambios de los atributos de todas las entidades.</w:t>
+      </w:r>
+    </w:p>
+    <w:p>
+      <w:r>
+        <w:rPr>
+          <w:noProof/>
+        </w:rPr>
+        <w:drawing>
+          <wp:inline distT="0" distB="0" distL="0" distR="0" wp14:anchorId="6C94003F" wp14:editId="52EEF054">
+            <wp:extent cx="5400040" cy="2585085"/>
+            <wp:effectExtent l="0" t="0" r="0" b="5715"/>
+            <wp:docPr id="9" name="Imagen 9"/>
+            <wp:cNvGraphicFramePr>
+              <a:graphicFrameLocks xmlns:a="http://schemas.openxmlformats.org/drawingml/2006/main" noChangeAspect="1"/>
+            </wp:cNvGraphicFramePr>
+            <a:graphic xmlns:a="http://schemas.openxmlformats.org/drawingml/2006/main">
+              <a:graphicData uri="http://schemas.openxmlformats.org/drawingml/2006/picture">
+                <pic:pic xmlns:pic="http://schemas.openxmlformats.org/drawingml/2006/picture">
+                  <pic:nvPicPr>
+                    <pic:cNvPr id="1" name=""/>
+                    <pic:cNvPicPr/>
+                  </pic:nvPicPr>
+                  <pic:blipFill>
+                    <a:blip r:embed="rId15"/>
+                    <a:stretch>
+                      <a:fillRect/>
+                    </a:stretch>
+                  </pic:blipFill>
+                  <pic:spPr>
+                    <a:xfrm>
+                      <a:off x="0" y="0"/>
+                      <a:ext cx="5400040" cy="2585085"/>
+                    </a:xfrm>
+                    <a:prstGeom prst="rect">
+                      <a:avLst/>
+                    </a:prstGeom>
+                  </pic:spPr>
+                </pic:pic>
+              </a:graphicData>
+            </a:graphic>
+          </wp:inline>
+        </w:drawing>
+      </w:r>
+    </w:p>
+    <w:p>
+      <w:r>
+        <w:br w:type="page"/>
+      </w:r>
+    </w:p>
+    <w:p>
+      <w:r>
+        <w:lastRenderedPageBreak/>
+        <w:t>También tienes otras herramientas bastante útiles que aparecen en la pestaña de herramientas.</w:t>
+      </w:r>
+    </w:p>
+    <w:p>
+      <w:r>
+        <w:rPr>
+          <w:noProof/>
+        </w:rPr>
+        <w:drawing>
+          <wp:inline distT="0" distB="0" distL="0" distR="0" wp14:anchorId="0F1966D5" wp14:editId="46B52BD7">
+            <wp:extent cx="5400040" cy="2585085"/>
+            <wp:effectExtent l="0" t="0" r="0" b="5715"/>
+            <wp:docPr id="11" name="Imagen 11"/>
+            <wp:cNvGraphicFramePr>
+              <a:graphicFrameLocks xmlns:a="http://schemas.openxmlformats.org/drawingml/2006/main" noChangeAspect="1"/>
+            </wp:cNvGraphicFramePr>
+            <a:graphic xmlns:a="http://schemas.openxmlformats.org/drawingml/2006/main">
+              <a:graphicData uri="http://schemas.openxmlformats.org/drawingml/2006/picture">
+                <pic:pic xmlns:pic="http://schemas.openxmlformats.org/drawingml/2006/picture">
+                  <pic:nvPicPr>
+                    <pic:cNvPr id="1" name=""/>
+                    <pic:cNvPicPr/>
+                  </pic:nvPicPr>
+                  <pic:blipFill>
+                    <a:blip r:embed="rId16"/>
+                    <a:stretch>
+                      <a:fillRect/>
+                    </a:stretch>
+                  </pic:blipFill>
+                  <pic:spPr>
+                    <a:xfrm>
+                      <a:off x="0" y="0"/>
+                      <a:ext cx="5400040" cy="2585085"/>
+                    </a:xfrm>
+                    <a:prstGeom prst="rect">
+                      <a:avLst/>
+                    </a:prstGeom>
+                  </pic:spPr>
+                </pic:pic>
+              </a:graphicData>
+            </a:graphic>
+          </wp:inline>
+        </w:drawing>
+      </w:r>
+    </w:p>
+    <w:p>
+      <w:r>
+        <w:t>Las que más te podrían llamar la atención podrían ser:</w:t>
+      </w:r>
+    </w:p>
+    <w:p>
+      <w:pPr>
+        <w:pStyle w:val="Prrafodelista"/>
+        <w:numPr>
+          <w:ilvl w:val="0"/>
+          <w:numId w:val="3"/>
+        </w:numPr>
+      </w:pPr>
+      <w:r>
+        <w:t xml:space="preserve">File </w:t>
+      </w:r>
+      <w:proofErr w:type="spellStart"/>
+      <w:r>
+        <w:t>upload</w:t>
+      </w:r>
+      <w:proofErr w:type="spellEnd"/>
+      <w:r>
+        <w:t xml:space="preserve">: Para importar </w:t>
+      </w:r>
+      <w:proofErr w:type="spellStart"/>
+      <w:r>
+        <w:t>backups</w:t>
+      </w:r>
+      <w:proofErr w:type="spellEnd"/>
+      <w:r>
+        <w:t xml:space="preserve"> desde archivos CSV.</w:t>
+      </w:r>
+    </w:p>
+    <w:p>
+      <w:pPr>
+        <w:pStyle w:val="Prrafodelista"/>
+        <w:rPr>
+          <w:noProof/>
+        </w:rPr>
+      </w:pPr>
+    </w:p>
+    <w:p>
+      <w:pPr>
+        <w:pStyle w:val="Prrafodelista"/>
+      </w:pPr>
+      <w:r>
+        <w:rPr>
+          <w:noProof/>
+        </w:rPr>
+        <w:drawing>
+          <wp:inline distT="0" distB="0" distL="0" distR="0" wp14:anchorId="7DD8ABCC" wp14:editId="0FB57570">
+            <wp:extent cx="4942840" cy="1790700"/>
+            <wp:effectExtent l="0" t="0" r="0" b="0"/>
+            <wp:docPr id="12" name="Imagen 12"/>
+            <wp:cNvGraphicFramePr>
+              <a:graphicFrameLocks xmlns:a="http://schemas.openxmlformats.org/drawingml/2006/main" noChangeAspect="1"/>
+            </wp:cNvGraphicFramePr>
+            <a:graphic xmlns:a="http://schemas.openxmlformats.org/drawingml/2006/main">
+              <a:graphicData uri="http://schemas.openxmlformats.org/drawingml/2006/picture">
+                <pic:pic xmlns:pic="http://schemas.openxmlformats.org/drawingml/2006/picture">
+                  <pic:nvPicPr>
+                    <pic:cNvPr id="1" name=""/>
+                    <pic:cNvPicPr/>
+                  </pic:nvPicPr>
+                  <pic:blipFill rotWithShape="1">
+                    <a:blip r:embed="rId17"/>
+                    <a:srcRect b="30730"/>
+                    <a:stretch/>
+                  </pic:blipFill>
+                  <pic:spPr bwMode="auto">
+                    <a:xfrm>
+                      <a:off x="0" y="0"/>
+                      <a:ext cx="4947831" cy="1792508"/>
+                    </a:xfrm>
+                    <a:prstGeom prst="rect">
+                      <a:avLst/>
+                    </a:prstGeom>
+                    <a:ln>
+                      <a:noFill/>
+                    </a:ln>
+                    <a:extLst>
+                      <a:ext uri="{53640926-AAD7-44D8-BBD7-CCE9431645EC}">
+                        <a14:shadowObscured xmlns:a14="http://schemas.microsoft.com/office/drawing/2010/main"/>
+                      </a:ext>
+                    </a:extLst>
+                  </pic:spPr>
+                </pic:pic>
+              </a:graphicData>
+            </a:graphic>
+          </wp:inline>
+        </w:drawing>
+      </w:r>
+    </w:p>
+    <w:p>
+      <w:pPr>
+        <w:pStyle w:val="Prrafodelista"/>
+      </w:pPr>
+      <w:r>
+        <w:rPr>
+          <w:noProof/>
+        </w:rPr>
+        <w:drawing>
+          <wp:inline distT="0" distB="0" distL="0" distR="0" wp14:anchorId="5DEC3BD2" wp14:editId="5500C93E">
+            <wp:extent cx="4942840" cy="3209925"/>
+            <wp:effectExtent l="0" t="0" r="0" b="9525"/>
+            <wp:docPr id="13" name="Imagen 13"/>
+            <wp:cNvGraphicFramePr>
+              <a:graphicFrameLocks xmlns:a="http://schemas.openxmlformats.org/drawingml/2006/main" noChangeAspect="1"/>
+            </wp:cNvGraphicFramePr>
+            <a:graphic xmlns:a="http://schemas.openxmlformats.org/drawingml/2006/main">
+              <a:graphicData uri="http://schemas.openxmlformats.org/drawingml/2006/picture">
+                <pic:pic xmlns:pic="http://schemas.openxmlformats.org/drawingml/2006/picture">
+                  <pic:nvPicPr>
+                    <pic:cNvPr id="1" name=""/>
+                    <pic:cNvPicPr/>
+                  </pic:nvPicPr>
+                  <pic:blipFill>
+                    <a:blip r:embed="rId18"/>
+                    <a:stretch>
+                      <a:fillRect/>
+                    </a:stretch>
+                  </pic:blipFill>
+                  <pic:spPr>
+                    <a:xfrm>
+                      <a:off x="0" y="0"/>
+                      <a:ext cx="4944911" cy="3211270"/>
+                    </a:xfrm>
+                    <a:prstGeom prst="rect">
+                      <a:avLst/>
+                    </a:prstGeom>
+                  </pic:spPr>
+                </pic:pic>
+              </a:graphicData>
+            </a:graphic>
+          </wp:inline>
+        </w:drawing>
+      </w:r>
+    </w:p>
+    <w:p>
+      <w:pPr>
+        <w:pStyle w:val="Prrafodelista"/>
+        <w:numPr>
+          <w:ilvl w:val="0"/>
+          <w:numId w:val="3"/>
+        </w:numPr>
+      </w:pPr>
+      <w:r>
+        <w:lastRenderedPageBreak/>
+        <w:t xml:space="preserve">Server </w:t>
+      </w:r>
+      <w:proofErr w:type="spellStart"/>
+      <w:r>
+        <w:t>information</w:t>
+      </w:r>
+      <w:proofErr w:type="spellEnd"/>
+      <w:r>
+        <w:t>: Para ver un breve resumen de la información del servidor.</w:t>
+      </w:r>
+    </w:p>
+    <w:p>
+      <w:pPr>
+        <w:pStyle w:val="Prrafodelista"/>
+        <w:rPr>
+          <w:noProof/>
+        </w:rPr>
+      </w:pPr>
+    </w:p>
+    <w:p>
+      <w:pPr>
+        <w:pStyle w:val="Prrafodelista"/>
+      </w:pPr>
+      <w:r>
+        <w:rPr>
+          <w:noProof/>
+        </w:rPr>
+        <w:drawing>
+          <wp:inline distT="0" distB="0" distL="0" distR="0" wp14:anchorId="069639CC" wp14:editId="6314B784">
+            <wp:extent cx="4954772" cy="1318109"/>
+            <wp:effectExtent l="0" t="0" r="0" b="0"/>
+            <wp:docPr id="14" name="Imagen 14"/>
+            <wp:cNvGraphicFramePr>
+              <a:graphicFrameLocks xmlns:a="http://schemas.openxmlformats.org/drawingml/2006/main" noChangeAspect="1"/>
+            </wp:cNvGraphicFramePr>
+            <a:graphic xmlns:a="http://schemas.openxmlformats.org/drawingml/2006/main">
+              <a:graphicData uri="http://schemas.openxmlformats.org/drawingml/2006/picture">
+                <pic:pic xmlns:pic="http://schemas.openxmlformats.org/drawingml/2006/picture">
+                  <pic:nvPicPr>
+                    <pic:cNvPr id="1" name=""/>
+                    <pic:cNvPicPr/>
+                  </pic:nvPicPr>
+                  <pic:blipFill rotWithShape="1">
+                    <a:blip r:embed="rId19"/>
+                    <a:srcRect b="48998"/>
+                    <a:stretch/>
+                  </pic:blipFill>
+                  <pic:spPr bwMode="auto">
+                    <a:xfrm>
+                      <a:off x="0" y="0"/>
+                      <a:ext cx="5037200" cy="1340037"/>
+                    </a:xfrm>
+                    <a:prstGeom prst="rect">
+                      <a:avLst/>
+                    </a:prstGeom>
+                    <a:ln>
+                      <a:noFill/>
+                    </a:ln>
+                    <a:extLst>
+                      <a:ext uri="{53640926-AAD7-44D8-BBD7-CCE9431645EC}">
+                        <a14:shadowObscured xmlns:a14="http://schemas.microsoft.com/office/drawing/2010/main"/>
+                      </a:ext>
+                    </a:extLst>
+                  </pic:spPr>
+                </pic:pic>
+              </a:graphicData>
+            </a:graphic>
+          </wp:inline>
+        </w:drawing>
+      </w:r>
+    </w:p>
+    <w:p>
+      <w:pPr>
+        <w:pStyle w:val="Prrafodelista"/>
+        <w:numPr>
+          <w:ilvl w:val="0"/>
+          <w:numId w:val="3"/>
+        </w:numPr>
+      </w:pPr>
+      <w:proofErr w:type="spellStart"/>
+      <w:r>
+        <w:t>Schema</w:t>
+      </w:r>
+      <w:proofErr w:type="spellEnd"/>
+      <w:r>
+        <w:t xml:space="preserve"> browser: Para ver el total de la información del LDAP en una sola página.</w:t>
+      </w:r>
+    </w:p>
+    <w:p>
+      <w:pPr>
+        <w:pStyle w:val="Prrafodelista"/>
+      </w:pPr>
+      <w:r>
+        <w:rPr>
+          <w:noProof/>
+        </w:rPr>
+        <w:drawing>
+          <wp:inline distT="0" distB="0" distL="0" distR="0" wp14:anchorId="18C8A864" wp14:editId="321B6223">
+            <wp:extent cx="4954270" cy="2618105"/>
+            <wp:effectExtent l="0" t="0" r="0" b="0"/>
+            <wp:docPr id="15" name="Imagen 15"/>
+            <wp:cNvGraphicFramePr>
+              <a:graphicFrameLocks xmlns:a="http://schemas.openxmlformats.org/drawingml/2006/main" noChangeAspect="1"/>
+            </wp:cNvGraphicFramePr>
+            <a:graphic xmlns:a="http://schemas.openxmlformats.org/drawingml/2006/main">
+              <a:graphicData uri="http://schemas.openxmlformats.org/drawingml/2006/picture">
+                <pic:pic xmlns:pic="http://schemas.openxmlformats.org/drawingml/2006/picture">
+                  <pic:nvPicPr>
+                    <pic:cNvPr id="1" name=""/>
+                    <pic:cNvPicPr/>
+                  </pic:nvPicPr>
+                  <pic:blipFill>
+                    <a:blip r:embed="rId20"/>
+                    <a:stretch>
+                      <a:fillRect/>
+                    </a:stretch>
+                  </pic:blipFill>
+                  <pic:spPr>
+                    <a:xfrm>
+                      <a:off x="0" y="0"/>
+                      <a:ext cx="4957173" cy="2619639"/>
+                    </a:xfrm>
+                    <a:prstGeom prst="rect">
+                      <a:avLst/>
+                    </a:prstGeom>
+                  </pic:spPr>
+                </pic:pic>
+              </a:graphicData>
+            </a:graphic>
+          </wp:inline>
+        </w:drawing>
+      </w:r>
+    </w:p>
+    <w:p>
+      <w:pPr>
+        <w:pStyle w:val="Prrafodelista"/>
+      </w:pPr>
+    </w:p>
+    <w:p>
+      <w:pPr>
+        <w:pStyle w:val="Ttulo1"/>
+        <w:numPr>
+          <w:ilvl w:val="0"/>
+          <w:numId w:val="2"/>
+        </w:numPr>
+      </w:pPr>
+      <w:bookmarkStart w:id="3" w:name="_Toc8745673"/>
+      <w:r>
+        <w:t>Referencias</w:t>
+      </w:r>
+      <w:bookmarkEnd w:id="3"/>
+    </w:p>
+    <w:p/>
+    <w:p>
+      <w:pPr>
+        <w:rPr>
+          <w:rFonts w:ascii="Calibri" w:hAnsi="Calibri" w:cs="Calibri"/>
+        </w:rPr>
+      </w:pPr>
+      <w:hyperlink r:id="rId21" w:history="1">
+        <w:r>
+          <w:rPr>
+            <w:rStyle w:val="Hipervnculo"/>
+            <w:rFonts w:ascii="Calibri" w:hAnsi="Calibri" w:cs="Calibri"/>
+          </w:rPr>
+          <w:t>https://youtu.be/7BoD1pC-_LM</w:t>
+        </w:r>
+      </w:hyperlink>
+    </w:p>
+    <w:p>
+      <w:r>
+        <w:rPr>
+          <w:noProof/>
+        </w:rPr>
+        <w:drawing>
+          <wp:inline distT="0" distB="0" distL="0" distR="0" wp14:anchorId="097E9100" wp14:editId="501C4E72">
+            <wp:extent cx="5400040" cy="543560"/>
+            <wp:effectExtent l="0" t="0" r="0" b="8890"/>
+            <wp:docPr id="16" name="Imagen 16">
+              <a:hlinkClick xmlns:a="http://schemas.openxmlformats.org/drawingml/2006/main" r:id="rId21"/>
+            </wp:docPr>
+            <wp:cNvGraphicFramePr>
+              <a:graphicFrameLocks xmlns:a="http://schemas.openxmlformats.org/drawingml/2006/main" noChangeAspect="1"/>
+            </wp:cNvGraphicFramePr>
+            <a:graphic xmlns:a="http://schemas.openxmlformats.org/drawingml/2006/main">
+              <a:graphicData uri="http://schemas.openxmlformats.org/drawingml/2006/picture">
+                <pic:pic xmlns:pic="http://schemas.openxmlformats.org/drawingml/2006/picture">
+                  <pic:nvPicPr>
+                    <pic:cNvPr id="16" name="Imagen 16">
+                      <a:hlinkClick r:id="rId21"/>
+                    </pic:cNvPr>
+                    <pic:cNvPicPr/>
+                  </pic:nvPicPr>
+                  <pic:blipFill>
+                    <a:blip r:embed="rId22"/>
+                    <a:stretch>
+                      <a:fillRect/>
+                    </a:stretch>
+                  </pic:blipFill>
+                  <pic:spPr>
+                    <a:xfrm>
+                      <a:off x="0" y="0"/>
+                      <a:ext cx="5400040" cy="543560"/>
+                    </a:xfrm>
+                    <a:prstGeom prst="rect">
+                      <a:avLst/>
+                    </a:prstGeom>
+                  </pic:spPr>
+                </pic:pic>
+              </a:graphicData>
+            </a:graphic>
+          </wp:inline>
+        </w:drawing>
+      </w:r>
+    </w:p>
+    <w:p/>
     <w:sectPr>
-      <w:headerReference w:type="default" r:id="rId8"/>
-      <w:footerReference w:type="default" r:id="rId9"/>
+      <w:headerReference w:type="default" r:id="rId23"/>
+      <w:footerReference w:type="default" r:id="rId24"/>
       <w:pgSz w:w="11906" w:h="16838"/>
       <w:pgMar w:top="1417" w:right="1701" w:bottom="1417" w:left="1701" w:header="708" w:footer="708" w:gutter="0"/>
       <w:pgNumType w:start="0"/>
@@ -1217,6 +2373,92 @@
     </w:lvl>
   </w:abstractNum>
   <w:abstractNum w:abstractNumId="1" w15:restartNumberingAfterBreak="0">
+    <w:nsid w:val="5F366872"/>
+    <w:multiLevelType w:val="hybridMultilevel"/>
+    <w:tmpl w:val="792AB66A"/>
+    <w:lvl w:ilvl="0" w:tplc="0C0A000F">
+      <w:start w:val="1"/>
+      <w:numFmt w:val="decimal"/>
+      <w:lvlText w:val="%1."/>
+      <w:lvlJc w:val="left"/>
+      <w:pPr>
+        <w:ind w:left="720" w:hanging="360"/>
+      </w:pPr>
+    </w:lvl>
+    <w:lvl w:ilvl="1" w:tplc="0C0A0019" w:tentative="1">
+      <w:start w:val="1"/>
+      <w:numFmt w:val="lowerLetter"/>
+      <w:lvlText w:val="%2."/>
+      <w:lvlJc w:val="left"/>
+      <w:pPr>
+        <w:ind w:left="1440" w:hanging="360"/>
+      </w:pPr>
+    </w:lvl>
+    <w:lvl w:ilvl="2" w:tplc="0C0A001B" w:tentative="1">
+      <w:start w:val="1"/>
+      <w:numFmt w:val="lowerRoman"/>
+      <w:lvlText w:val="%3."/>
+      <w:lvlJc w:val="right"/>
+      <w:pPr>
+        <w:ind w:left="2160" w:hanging="180"/>
+      </w:pPr>
+    </w:lvl>
+    <w:lvl w:ilvl="3" w:tplc="0C0A000F" w:tentative="1">
+      <w:start w:val="1"/>
+      <w:numFmt w:val="decimal"/>
+      <w:lvlText w:val="%4."/>
+      <w:lvlJc w:val="left"/>
+      <w:pPr>
+        <w:ind w:left="2880" w:hanging="360"/>
+      </w:pPr>
+    </w:lvl>
+    <w:lvl w:ilvl="4" w:tplc="0C0A0019" w:tentative="1">
+      <w:start w:val="1"/>
+      <w:numFmt w:val="lowerLetter"/>
+      <w:lvlText w:val="%5."/>
+      <w:lvlJc w:val="left"/>
+      <w:pPr>
+        <w:ind w:left="3600" w:hanging="360"/>
+      </w:pPr>
+    </w:lvl>
+    <w:lvl w:ilvl="5" w:tplc="0C0A001B" w:tentative="1">
+      <w:start w:val="1"/>
+      <w:numFmt w:val="lowerRoman"/>
+      <w:lvlText w:val="%6."/>
+      <w:lvlJc w:val="right"/>
+      <w:pPr>
+        <w:ind w:left="4320" w:hanging="180"/>
+      </w:pPr>
+    </w:lvl>
+    <w:lvl w:ilvl="6" w:tplc="0C0A000F" w:tentative="1">
+      <w:start w:val="1"/>
+      <w:numFmt w:val="decimal"/>
+      <w:lvlText w:val="%7."/>
+      <w:lvlJc w:val="left"/>
+      <w:pPr>
+        <w:ind w:left="5040" w:hanging="360"/>
+      </w:pPr>
+    </w:lvl>
+    <w:lvl w:ilvl="7" w:tplc="0C0A0019" w:tentative="1">
+      <w:start w:val="1"/>
+      <w:numFmt w:val="lowerLetter"/>
+      <w:lvlText w:val="%8."/>
+      <w:lvlJc w:val="left"/>
+      <w:pPr>
+        <w:ind w:left="5760" w:hanging="360"/>
+      </w:pPr>
+    </w:lvl>
+    <w:lvl w:ilvl="8" w:tplc="0C0A001B" w:tentative="1">
+      <w:start w:val="1"/>
+      <w:numFmt w:val="lowerRoman"/>
+      <w:lvlText w:val="%9."/>
+      <w:lvlJc w:val="right"/>
+      <w:pPr>
+        <w:ind w:left="6480" w:hanging="180"/>
+      </w:pPr>
+    </w:lvl>
+  </w:abstractNum>
+  <w:abstractNum w:abstractNumId="2" w15:restartNumberingAfterBreak="0">
     <w:nsid w:val="61565E0C"/>
     <w:multiLevelType w:val="multilevel"/>
     <w:tmpl w:val="0C0A001F"/>
@@ -1302,19 +2544,20 @@
       </w:pPr>
     </w:lvl>
   </w:abstractNum>
-  <w:abstractNum w:abstractNumId="2" w15:restartNumberingAfterBreak="0">
+  <w:abstractNum w:abstractNumId="3" w15:restartNumberingAfterBreak="0">
     <w:nsid w:val="659148A3"/>
     <w:multiLevelType w:val="hybridMultilevel"/>
-    <w:tmpl w:val="E678362C"/>
-    <w:lvl w:ilvl="0" w:tplc="6E9E0CA2">
+    <w:tmpl w:val="3EB87304"/>
+    <w:lvl w:ilvl="0" w:tplc="0C0A0001">
+      <w:start w:val="1"/>
       <w:numFmt w:val="bullet"/>
-      <w:lvlText w:val=""/>
+      <w:lvlText w:val=""/>
       <w:lvlJc w:val="left"/>
       <w:pPr>
         <w:ind w:left="720" w:hanging="360"/>
       </w:pPr>
       <w:rPr>
-        <w:rFonts w:ascii="Wingdings" w:eastAsiaTheme="minorHAnsi" w:hAnsi="Wingdings" w:cstheme="minorBidi" w:hint="default"/>
+        <w:rFonts w:ascii="Symbol" w:hAnsi="Symbol" w:hint="default"/>
       </w:rPr>
     </w:lvl>
     <w:lvl w:ilvl="1" w:tplc="0C0A0003" w:tentative="1">
@@ -1415,13 +2658,16 @@
     </w:lvl>
   </w:abstractNum>
   <w:num w:numId="1">
-    <w:abstractNumId w:val="1"/>
+    <w:abstractNumId w:val="2"/>
   </w:num>
   <w:num w:numId="2">
     <w:abstractNumId w:val="0"/>
   </w:num>
   <w:num w:numId="3">
-    <w:abstractNumId w:val="2"/>
+    <w:abstractNumId w:val="3"/>
+  </w:num>
+  <w:num w:numId="4">
+    <w:abstractNumId w:val="1"/>
   </w:num>
 </w:numbering>
 </file>
@@ -1549,6 +2795,7 @@
     <w:lsdException w:name="HTML Sample" w:semiHidden="1" w:unhideWhenUsed="1"/>
     <w:lsdException w:name="HTML Typewriter" w:semiHidden="1" w:unhideWhenUsed="1"/>
     <w:lsdException w:name="HTML Variable" w:semiHidden="1" w:unhideWhenUsed="1"/>
+    <w:lsdException w:name="Normal Table" w:semiHidden="1" w:unhideWhenUsed="1"/>
     <w:lsdException w:name="annotation subject" w:semiHidden="1" w:unhideWhenUsed="1"/>
     <w:lsdException w:name="No List" w:semiHidden="1" w:unhideWhenUsed="1"/>
     <w:lsdException w:name="Outline List 1" w:semiHidden="1" w:unhideWhenUsed="1"/>
@@ -1595,8 +2842,10 @@
     <w:lsdException w:name="Table Subtle 2" w:semiHidden="1" w:unhideWhenUsed="1"/>
     <w:lsdException w:name="Table Web 1" w:semiHidden="1" w:unhideWhenUsed="1"/>
     <w:lsdException w:name="Table Web 2" w:semiHidden="1" w:unhideWhenUsed="1"/>
+    <w:lsdException w:name="Table Web 3" w:semiHidden="1" w:unhideWhenUsed="1"/>
     <w:lsdException w:name="Balloon Text" w:semiHidden="1" w:unhideWhenUsed="1"/>
     <w:lsdException w:name="Table Grid" w:uiPriority="39"/>
+    <w:lsdException w:name="Table Theme" w:semiHidden="1" w:unhideWhenUsed="1"/>
     <w:lsdException w:name="Placeholder Text" w:semiHidden="1"/>
     <w:lsdException w:name="No Spacing" w:uiPriority="1" w:qFormat="1"/>
     <w:lsdException w:name="Light Shading" w:uiPriority="60"/>
@@ -2070,6 +3319,18 @@
       <w:contextualSpacing/>
     </w:pPr>
   </w:style>
+  <w:style w:type="character" w:styleId="Mencinsinresolver">
+    <w:name w:val="Unresolved Mention"/>
+    <w:basedOn w:val="Fuentedeprrafopredeter"/>
+    <w:uiPriority w:val="99"/>
+    <w:semiHidden/>
+    <w:unhideWhenUsed/>
+    <w:rsid w:val="00C42225"/>
+    <w:rPr>
+      <w:color w:val="605E5C"/>
+      <w:shd w:val="clear" w:color="auto" w:fill="E1DFDD"/>
+    </w:rPr>
+  </w:style>
 </w:styles>
 </file>
 
@@ -2339,7 +3600,7 @@
 </file>
 
 <file path=customXml/itemProps1.xml><?xml version="1.0" encoding="utf-8"?>
-<ds:datastoreItem xmlns:ds="http://schemas.openxmlformats.org/officeDocument/2006/customXml" ds:itemID="{321773C1-EC9A-4960-803F-CD46DBB34476}">
+<ds:datastoreItem xmlns:ds="http://schemas.openxmlformats.org/officeDocument/2006/customXml" ds:itemID="{31846BFB-D066-46A3-A8E3-06EFF5D742AF}">
   <ds:schemaRefs>
     <ds:schemaRef ds:uri="http://schemas.openxmlformats.org/officeDocument/2006/bibliography"/>
   </ds:schemaRefs>
